--- a/CFC_Cognizant__DSA_K_Riders.docx
+++ b/CFC_Cognizant__DSA_K_Riders.docx
@@ -512,21 +512,7 @@
           <w:i/>
           <w:iCs/>
         </w:rPr>
-        <w:t xml:space="preserve">Part </w:t>
-      </w:r>
-      <w:r>
-        <w:rPr>
-          <w:i/>
-          <w:iCs/>
-        </w:rPr>
-        <w:t>2</w:t>
-      </w:r>
-      <w:r>
-        <w:rPr>
-          <w:i/>
-          <w:iCs/>
-        </w:rPr>
-        <w:t>#</w:t>
+        <w:t>Part 2#</w:t>
       </w:r>
     </w:p>
     <w:p>
@@ -609,21 +595,7 @@
           <w:i/>
           <w:iCs/>
         </w:rPr>
-        <w:t xml:space="preserve">Part </w:t>
-      </w:r>
-      <w:r>
-        <w:rPr>
-          <w:i/>
-          <w:iCs/>
-        </w:rPr>
-        <w:t>3</w:t>
-      </w:r>
-      <w:r>
-        <w:rPr>
-          <w:i/>
-          <w:iCs/>
-        </w:rPr>
-        <w:t>#</w:t>
+        <w:t>Part 3#</w:t>
       </w:r>
     </w:p>
     <w:p>
@@ -1234,23 +1206,7 @@
           <w:iCs/>
           <w:lang w:val="en-US"/>
         </w:rPr>
-        <w:t xml:space="preserve">Unorganized and </w:t>
-      </w:r>
-      <w:r>
-        <w:rPr>
-          <w:i/>
-          <w:iCs/>
-          <w:lang w:val="en-US"/>
-        </w:rPr>
-        <w:t>ill-equipped</w:t>
-      </w:r>
-      <w:r>
-        <w:rPr>
-          <w:i/>
-          <w:iCs/>
-          <w:lang w:val="en-US"/>
-        </w:rPr>
-        <w:t xml:space="preserve"> volunteers</w:t>
+        <w:t>Unorganized and ill-equipped volunteers</w:t>
       </w:r>
     </w:p>
     <w:p>
@@ -1900,7 +1856,6 @@
         </w:rPr>
       </w:pPr>
     </w:p>
-    <w:p/>
     <w:p>
       <w:r>
         <w:rPr>
@@ -1909,9 +1864,9 @@
           <w:noProof/>
         </w:rPr>
         <w:drawing>
-          <wp:inline distT="0" distB="0" distL="0" distR="0" wp14:anchorId="1B717EAC" wp14:editId="1DCED73E">
-            <wp:extent cx="5727700" cy="2416810"/>
-            <wp:effectExtent l="0" t="0" r="6350" b="2540"/>
+          <wp:inline distT="0" distB="0" distL="0" distR="0" wp14:anchorId="1B717EAC" wp14:editId="04BDA636">
+            <wp:extent cx="5727700" cy="2085975"/>
+            <wp:effectExtent l="0" t="0" r="6350" b="9525"/>
             <wp:docPr id="2" name="Picture 2"/>
             <wp:cNvGraphicFramePr>
               <a:graphicFrameLocks xmlns:a="http://schemas.openxmlformats.org/drawingml/2006/main" noChangeAspect="1"/>
@@ -1938,7 +1893,7 @@
                   <pic:spPr>
                     <a:xfrm>
                       <a:off x="0" y="0"/>
-                      <a:ext cx="5727700" cy="2416810"/>
+                      <a:ext cx="5727700" cy="2085975"/>
                     </a:xfrm>
                     <a:prstGeom prst="rect">
                       <a:avLst/>
@@ -1957,11 +1912,10 @@
         <w:rPr>
           <w:noProof/>
         </w:rPr>
-        <w:lastRenderedPageBreak/>
         <w:drawing>
-          <wp:inline distT="0" distB="0" distL="0" distR="0" wp14:anchorId="373B58A7" wp14:editId="15D46F65">
-            <wp:extent cx="5727700" cy="2319020"/>
-            <wp:effectExtent l="0" t="0" r="6350" b="5080"/>
+          <wp:inline distT="0" distB="0" distL="0" distR="0" wp14:anchorId="373B58A7" wp14:editId="78A4203E">
+            <wp:extent cx="5727700" cy="1990725"/>
+            <wp:effectExtent l="0" t="0" r="6350" b="9525"/>
             <wp:docPr id="5" name="Picture 5"/>
             <wp:cNvGraphicFramePr>
               <a:graphicFrameLocks xmlns:a="http://schemas.openxmlformats.org/drawingml/2006/main" noChangeAspect="1"/>
@@ -1988,7 +1942,7 @@
                   <pic:spPr>
                     <a:xfrm>
                       <a:off x="0" y="0"/>
-                      <a:ext cx="5727700" cy="2319020"/>
+                      <a:ext cx="5727700" cy="1990725"/>
                     </a:xfrm>
                     <a:prstGeom prst="rect">
                       <a:avLst/>
@@ -2002,7 +1956,6 @@
       </w:r>
     </w:p>
     <w:p/>
-    <w:p/>
     <w:p>
       <w:pPr>
         <w:rPr>
@@ -2080,103 +2033,1082 @@
         <w:t>Deployed Application Link</w:t>
       </w:r>
     </w:p>
+    <w:p>
+      <w:pPr>
+        <w:rPr>
+          <w:b/>
+          <w:bCs/>
+          <w:lang w:val="en-US"/>
+        </w:rPr>
+      </w:pPr>
+    </w:p>
+    <w:p>
+      <w:pPr>
+        <w:rPr>
+          <w:b/>
+          <w:bCs/>
+          <w:lang w:val="en-US"/>
+        </w:rPr>
+      </w:pPr>
+      <w:r>
+        <w:rPr>
+          <w:b/>
+          <w:bCs/>
+          <w:lang w:val="en-US"/>
+        </w:rPr>
+        <w:t xml:space="preserve">Solution# </w:t>
+      </w:r>
+      <w:r>
+        <w:rPr>
+          <w:b/>
+          <w:bCs/>
+          <w:lang w:val="en-US"/>
+        </w:rPr>
+        <w:t>1</w:t>
+      </w:r>
+    </w:p>
     <w:p/>
     <w:p>
-      <w:pPr>
-        <w:rPr>
-          <w:b/>
-          <w:bCs/>
-          <w:color w:val="833C0B" w:themeColor="accent2" w:themeShade="80"/>
-        </w:rPr>
-      </w:pPr>
-      <w:r>
-        <w:rPr>
-          <w:b/>
-          <w:bCs/>
-          <w:color w:val="833C0B" w:themeColor="accent2" w:themeShade="80"/>
-        </w:rPr>
-        <w:t>Yet to be published</w:t>
+      <w:r>
+        <w:drawing>
+          <wp:inline distT="0" distB="0" distL="0" distR="0" wp14:anchorId="18E4AE7D" wp14:editId="0DECE694">
+            <wp:extent cx="2943225" cy="2819400"/>
+            <wp:effectExtent l="0" t="0" r="9525" b="0"/>
+            <wp:docPr id="11" name="Content Placeholder 10">
+              <a:extLst xmlns:a="http://schemas.openxmlformats.org/drawingml/2006/main">
+                <a:ext uri="{FF2B5EF4-FFF2-40B4-BE49-F238E27FC236}">
+                  <a16:creationId xmlns:a16="http://schemas.microsoft.com/office/drawing/2014/main" id="{37AE3471-0011-4FD7-A863-3DFF585A0F0C}"/>
+                </a:ext>
+              </a:extLst>
+            </wp:docPr>
+            <wp:cNvGraphicFramePr>
+              <a:graphicFrameLocks xmlns:a="http://schemas.openxmlformats.org/drawingml/2006/main" noGrp="1" noChangeAspect="1"/>
+            </wp:cNvGraphicFramePr>
+            <a:graphic xmlns:a="http://schemas.openxmlformats.org/drawingml/2006/main">
+              <a:graphicData uri="http://schemas.openxmlformats.org/drawingml/2006/picture">
+                <pic:pic xmlns:pic="http://schemas.openxmlformats.org/drawingml/2006/picture">
+                  <pic:nvPicPr>
+                    <pic:cNvPr id="11" name="Content Placeholder 10">
+                      <a:extLst>
+                        <a:ext uri="{FF2B5EF4-FFF2-40B4-BE49-F238E27FC236}">
+                          <a16:creationId xmlns:a16="http://schemas.microsoft.com/office/drawing/2014/main" id="{37AE3471-0011-4FD7-A863-3DFF585A0F0C}"/>
+                        </a:ext>
+                      </a:extLst>
+                    </pic:cNvPr>
+                    <pic:cNvPicPr>
+                      <a:picLocks noGrp="1" noChangeAspect="1"/>
+                    </pic:cNvPicPr>
+                  </pic:nvPicPr>
+                  <pic:blipFill>
+                    <a:blip r:embed="rId9"/>
+                    <a:stretch>
+                      <a:fillRect/>
+                    </a:stretch>
+                  </pic:blipFill>
+                  <pic:spPr>
+                    <a:xfrm>
+                      <a:off x="0" y="0"/>
+                      <a:ext cx="2955682" cy="2831333"/>
+                    </a:xfrm>
+                    <a:prstGeom prst="rect">
+                      <a:avLst/>
+                    </a:prstGeom>
+                  </pic:spPr>
+                </pic:pic>
+              </a:graphicData>
+            </a:graphic>
+          </wp:inline>
+        </w:drawing>
+      </w:r>
+      <w:r>
+        <w:drawing>
+          <wp:inline distT="0" distB="0" distL="0" distR="0" wp14:anchorId="41F256E5" wp14:editId="389D4481">
+            <wp:extent cx="2676525" cy="2792730"/>
+            <wp:effectExtent l="0" t="0" r="9525" b="7620"/>
+            <wp:docPr id="15" name="Picture 14">
+              <a:extLst xmlns:a="http://schemas.openxmlformats.org/drawingml/2006/main">
+                <a:ext uri="{FF2B5EF4-FFF2-40B4-BE49-F238E27FC236}">
+                  <a16:creationId xmlns:a16="http://schemas.microsoft.com/office/drawing/2014/main" id="{8A221B22-9BD9-4A64-AA52-44C20E99D7D1}"/>
+                </a:ext>
+              </a:extLst>
+            </wp:docPr>
+            <wp:cNvGraphicFramePr>
+              <a:graphicFrameLocks xmlns:a="http://schemas.openxmlformats.org/drawingml/2006/main" noChangeAspect="1"/>
+            </wp:cNvGraphicFramePr>
+            <a:graphic xmlns:a="http://schemas.openxmlformats.org/drawingml/2006/main">
+              <a:graphicData uri="http://schemas.openxmlformats.org/drawingml/2006/picture">
+                <pic:pic xmlns:pic="http://schemas.openxmlformats.org/drawingml/2006/picture">
+                  <pic:nvPicPr>
+                    <pic:cNvPr id="15" name="Picture 14">
+                      <a:extLst>
+                        <a:ext uri="{FF2B5EF4-FFF2-40B4-BE49-F238E27FC236}">
+                          <a16:creationId xmlns:a16="http://schemas.microsoft.com/office/drawing/2014/main" id="{8A221B22-9BD9-4A64-AA52-44C20E99D7D1}"/>
+                        </a:ext>
+                      </a:extLst>
+                    </pic:cNvPr>
+                    <pic:cNvPicPr>
+                      <a:picLocks noChangeAspect="1"/>
+                    </pic:cNvPicPr>
+                  </pic:nvPicPr>
+                  <pic:blipFill>
+                    <a:blip r:embed="rId10"/>
+                    <a:stretch>
+                      <a:fillRect/>
+                    </a:stretch>
+                  </pic:blipFill>
+                  <pic:spPr>
+                    <a:xfrm>
+                      <a:off x="0" y="0"/>
+                      <a:ext cx="2681684" cy="2798113"/>
+                    </a:xfrm>
+                    <a:prstGeom prst="rect">
+                      <a:avLst/>
+                    </a:prstGeom>
+                  </pic:spPr>
+                </pic:pic>
+              </a:graphicData>
+            </a:graphic>
+          </wp:inline>
+        </w:drawing>
+      </w:r>
+    </w:p>
+    <w:p>
+      <w:r>
+        <w:rPr>
+          <w:noProof/>
+        </w:rPr>
+        <w:drawing>
+          <wp:anchor distT="0" distB="0" distL="114300" distR="114300" simplePos="0" relativeHeight="251658240" behindDoc="0" locked="0" layoutInCell="1" allowOverlap="1" wp14:anchorId="42A8A6EF" wp14:editId="1B7A4DF3">
+            <wp:simplePos x="0" y="0"/>
+            <wp:positionH relativeFrom="margin">
+              <wp:align>left</wp:align>
+            </wp:positionH>
+            <wp:positionV relativeFrom="paragraph">
+              <wp:posOffset>187960</wp:posOffset>
+            </wp:positionV>
+            <wp:extent cx="3390900" cy="3095625"/>
+            <wp:effectExtent l="0" t="0" r="0" b="9525"/>
+            <wp:wrapSquare wrapText="bothSides"/>
+            <wp:docPr id="7" name="Picture 7"/>
+            <wp:cNvGraphicFramePr>
+              <a:graphicFrameLocks xmlns:a="http://schemas.openxmlformats.org/drawingml/2006/main" noChangeAspect="1"/>
+            </wp:cNvGraphicFramePr>
+            <a:graphic xmlns:a="http://schemas.openxmlformats.org/drawingml/2006/main">
+              <a:graphicData uri="http://schemas.openxmlformats.org/drawingml/2006/picture">
+                <pic:pic xmlns:pic="http://schemas.openxmlformats.org/drawingml/2006/picture">
+                  <pic:nvPicPr>
+                    <pic:cNvPr id="7" name="388CC4F.tmp"/>
+                    <pic:cNvPicPr/>
+                  </pic:nvPicPr>
+                  <pic:blipFill>
+                    <a:blip r:embed="rId11">
+                      <a:extLst>
+                        <a:ext uri="{28A0092B-C50C-407E-A947-70E740481C1C}">
+                          <a14:useLocalDpi xmlns:a14="http://schemas.microsoft.com/office/drawing/2010/main" val="0"/>
+                        </a:ext>
+                      </a:extLst>
+                    </a:blip>
+                    <a:stretch>
+                      <a:fillRect/>
+                    </a:stretch>
+                  </pic:blipFill>
+                  <pic:spPr>
+                    <a:xfrm>
+                      <a:off x="0" y="0"/>
+                      <a:ext cx="3390900" cy="3095625"/>
+                    </a:xfrm>
+                    <a:prstGeom prst="rect">
+                      <a:avLst/>
+                    </a:prstGeom>
+                  </pic:spPr>
+                </pic:pic>
+              </a:graphicData>
+            </a:graphic>
+            <wp14:sizeRelH relativeFrom="margin">
+              <wp14:pctWidth>0</wp14:pctWidth>
+            </wp14:sizeRelH>
+            <wp14:sizeRelV relativeFrom="margin">
+              <wp14:pctHeight>0</wp14:pctHeight>
+            </wp14:sizeRelV>
+          </wp:anchor>
+        </w:drawing>
+      </w:r>
+    </w:p>
+    <w:p>
+      <w:pPr>
+        <w:numPr>
+          <w:ilvl w:val="0"/>
+          <w:numId w:val="14"/>
+        </w:numPr>
+      </w:pPr>
+      <w:r>
+        <w:rPr>
+          <w:lang w:val="en-US"/>
+        </w:rPr>
+        <w:t xml:space="preserve">All the information </w:t>
+      </w:r>
+      <w:r>
+        <w:rPr>
+          <w:lang w:val="en-US"/>
+        </w:rPr>
+        <w:t>needs</w:t>
+      </w:r>
+      <w:r>
+        <w:rPr>
+          <w:lang w:val="en-US"/>
+        </w:rPr>
+        <w:t xml:space="preserve"> to be stored in certain database</w:t>
+      </w:r>
+    </w:p>
+    <w:p>
+      <w:pPr>
+        <w:numPr>
+          <w:ilvl w:val="0"/>
+          <w:numId w:val="14"/>
+        </w:numPr>
+      </w:pPr>
+      <w:r>
+        <w:rPr>
+          <w:lang w:val="en-US"/>
+        </w:rPr>
+        <w:t>This shall assist to make a team and also monitor any vacancy in the team</w:t>
+      </w:r>
+    </w:p>
+    <w:p>
+      <w:pPr>
+        <w:numPr>
+          <w:ilvl w:val="0"/>
+          <w:numId w:val="14"/>
+        </w:numPr>
+      </w:pPr>
+      <w:r>
+        <w:rPr>
+          <w:lang w:val="en-US"/>
+        </w:rPr>
+        <w:t xml:space="preserve">This shall build a network of </w:t>
+      </w:r>
+      <w:r>
+        <w:rPr>
+          <w:lang w:val="en-US"/>
+        </w:rPr>
+        <w:t>like-minded</w:t>
+      </w:r>
+      <w:r>
+        <w:rPr>
+          <w:lang w:val="en-US"/>
+        </w:rPr>
+        <w:t xml:space="preserve"> humanitarian people</w:t>
+      </w:r>
+    </w:p>
+    <w:p>
+      <w:pPr>
+        <w:numPr>
+          <w:ilvl w:val="0"/>
+          <w:numId w:val="14"/>
+        </w:numPr>
+      </w:pPr>
+      <w:r>
+        <w:rPr>
+          <w:lang w:val="en-US"/>
+        </w:rPr>
+        <w:t>Team shall be well equipped as part of knowledge and strengths</w:t>
+      </w:r>
+    </w:p>
+    <w:p>
+      <w:pPr>
+        <w:numPr>
+          <w:ilvl w:val="0"/>
+          <w:numId w:val="14"/>
+        </w:numPr>
+      </w:pPr>
+      <w:r>
+        <w:rPr>
+          <w:lang w:val="en-US"/>
+        </w:rPr>
+        <w:t>Improve the productivity of the team</w:t>
+      </w:r>
+    </w:p>
+    <w:p>
+      <w:pPr>
+        <w:numPr>
+          <w:ilvl w:val="0"/>
+          <w:numId w:val="14"/>
+        </w:numPr>
+      </w:pPr>
+      <w:r>
+        <w:rPr>
+          <w:lang w:val="en-US"/>
+        </w:rPr>
+        <w:t>Reduce the risk of losing any members in the team and have continuous availability</w:t>
       </w:r>
     </w:p>
     <w:p/>
-    <w:p>
-      <w:pPr>
-        <w:rPr>
-          <w:b/>
-          <w:bCs/>
-        </w:rPr>
-      </w:pPr>
-      <w:r>
-        <w:rPr>
-          <w:b/>
-          <w:bCs/>
-        </w:rPr>
-        <w:t>Results</w:t>
-      </w:r>
-      <w:r>
-        <w:rPr>
-          <w:b/>
-          <w:bCs/>
-        </w:rPr>
-        <w:t xml:space="preserve"> - </w:t>
-      </w:r>
-    </w:p>
     <w:p/>
-    <w:p>
-      <w:pPr>
-        <w:rPr>
-          <w:i/>
-          <w:iCs/>
-        </w:rPr>
-      </w:pPr>
-      <w:r>
-        <w:rPr>
-          <w:i/>
-          <w:iCs/>
-        </w:rPr>
-        <w:t>Currently, the project is in ideation phase. We did some basic mathematical programming and some sample data collection is in progress to know the ground reality of the scope of the project.</w:t>
-      </w:r>
-    </w:p>
-    <w:p>
-      <w:pPr>
-        <w:rPr>
-          <w:i/>
-          <w:iCs/>
-        </w:rPr>
-      </w:pPr>
-    </w:p>
-    <w:p>
-      <w:pPr>
-        <w:rPr>
-          <w:i/>
-          <w:iCs/>
-        </w:rPr>
-      </w:pPr>
-    </w:p>
-    <w:p>
-      <w:pPr>
-        <w:rPr>
-          <w:i/>
-          <w:iCs/>
-        </w:rPr>
-      </w:pPr>
-      <w:r>
-        <w:rPr>
-          <w:i/>
-          <w:iCs/>
-        </w:rPr>
-        <w:t xml:space="preserve">Team members – </w:t>
-      </w:r>
-    </w:p>
-    <w:p>
-      <w:pPr>
-        <w:rPr>
-          <w:i/>
-          <w:iCs/>
+    <w:p/>
+    <w:p>
+      <w:pPr>
+        <w:rPr>
+          <w:b/>
+          <w:bCs/>
+          <w:lang w:val="en-US"/>
+        </w:rPr>
+      </w:pPr>
+    </w:p>
+    <w:p>
+      <w:pPr>
+        <w:rPr>
+          <w:b/>
+          <w:bCs/>
+          <w:lang w:val="en-US"/>
+        </w:rPr>
+      </w:pPr>
+    </w:p>
+    <w:p>
+      <w:pPr>
+        <w:rPr>
+          <w:b/>
+          <w:bCs/>
+          <w:lang w:val="en-US"/>
+        </w:rPr>
+      </w:pPr>
+    </w:p>
+    <w:p>
+      <w:pPr>
+        <w:rPr>
+          <w:b/>
+          <w:bCs/>
+          <w:lang w:val="en-US"/>
+        </w:rPr>
+      </w:pPr>
+    </w:p>
+    <w:p>
+      <w:pPr>
+        <w:rPr>
+          <w:b/>
+          <w:bCs/>
+          <w:lang w:val="en-US"/>
+        </w:rPr>
+      </w:pPr>
+    </w:p>
+    <w:p>
+      <w:pPr>
+        <w:rPr>
+          <w:b/>
+          <w:bCs/>
+          <w:lang w:val="en-US"/>
+        </w:rPr>
+      </w:pPr>
+    </w:p>
+    <w:p>
+      <w:pPr>
+        <w:rPr>
+          <w:b/>
+          <w:bCs/>
+          <w:lang w:val="en-US"/>
+        </w:rPr>
+      </w:pPr>
+    </w:p>
+    <w:p>
+      <w:pPr>
+        <w:rPr>
+          <w:b/>
+          <w:bCs/>
+          <w:lang w:val="en-US"/>
         </w:rPr>
       </w:pPr>
       <w:bookmarkStart w:id="0" w:name="_GoBack"/>
       <w:bookmarkEnd w:id="0"/>
+      <w:r>
+        <w:rPr>
+          <w:b/>
+          <w:bCs/>
+          <w:lang w:val="en-US"/>
+        </w:rPr>
+        <w:lastRenderedPageBreak/>
+        <w:t>Solution# 2</w:t>
+      </w:r>
+    </w:p>
+    <w:p/>
+    <w:p>
+      <w:pPr>
+        <w:rPr>
+          <w:b/>
+          <w:bCs/>
+          <w:color w:val="833C0B" w:themeColor="accent2" w:themeShade="80"/>
+        </w:rPr>
+      </w:pPr>
+      <w:r>
+        <w:rPr>
+          <w:b/>
+          <w:bCs/>
+          <w:noProof/>
+          <w:color w:val="833C0B" w:themeColor="accent2" w:themeShade="80"/>
+        </w:rPr>
+        <w:drawing>
+          <wp:inline distT="0" distB="0" distL="0" distR="0" wp14:anchorId="07336607" wp14:editId="1EE52DB3">
+            <wp:extent cx="5727700" cy="2571750"/>
+            <wp:effectExtent l="0" t="0" r="6350" b="0"/>
+            <wp:docPr id="8" name="Picture 8"/>
+            <wp:cNvGraphicFramePr>
+              <a:graphicFrameLocks xmlns:a="http://schemas.openxmlformats.org/drawingml/2006/main" noChangeAspect="1"/>
+            </wp:cNvGraphicFramePr>
+            <a:graphic xmlns:a="http://schemas.openxmlformats.org/drawingml/2006/main">
+              <a:graphicData uri="http://schemas.openxmlformats.org/drawingml/2006/picture">
+                <pic:pic xmlns:pic="http://schemas.openxmlformats.org/drawingml/2006/picture">
+                  <pic:nvPicPr>
+                    <pic:cNvPr id="8" name="3882807.tmp"/>
+                    <pic:cNvPicPr/>
+                  </pic:nvPicPr>
+                  <pic:blipFill>
+                    <a:blip r:embed="rId12">
+                      <a:extLst>
+                        <a:ext uri="{28A0092B-C50C-407E-A947-70E740481C1C}">
+                          <a14:useLocalDpi xmlns:a14="http://schemas.microsoft.com/office/drawing/2010/main" val="0"/>
+                        </a:ext>
+                      </a:extLst>
+                    </a:blip>
+                    <a:stretch>
+                      <a:fillRect/>
+                    </a:stretch>
+                  </pic:blipFill>
+                  <pic:spPr>
+                    <a:xfrm>
+                      <a:off x="0" y="0"/>
+                      <a:ext cx="5727700" cy="2571750"/>
+                    </a:xfrm>
+                    <a:prstGeom prst="rect">
+                      <a:avLst/>
+                    </a:prstGeom>
+                  </pic:spPr>
+                </pic:pic>
+              </a:graphicData>
+            </a:graphic>
+          </wp:inline>
+        </w:drawing>
+      </w:r>
+    </w:p>
+    <w:p/>
+    <w:p>
+      <w:pPr>
+        <w:numPr>
+          <w:ilvl w:val="0"/>
+          <w:numId w:val="17"/>
+        </w:numPr>
+      </w:pPr>
+      <w:r>
+        <w:rPr>
+          <w:lang w:val="en-US"/>
+        </w:rPr>
+        <w:t>To know the area getting impacted through social media or MET department</w:t>
+      </w:r>
+    </w:p>
+    <w:p>
+      <w:pPr>
+        <w:numPr>
+          <w:ilvl w:val="0"/>
+          <w:numId w:val="17"/>
+        </w:numPr>
+      </w:pPr>
+      <w:r>
+        <w:rPr>
+          <w:lang w:val="en-US"/>
+        </w:rPr>
+        <w:t>Give an idea where volunteers are available for support</w:t>
+      </w:r>
+    </w:p>
+    <w:p>
+      <w:pPr>
+        <w:numPr>
+          <w:ilvl w:val="0"/>
+          <w:numId w:val="17"/>
+        </w:numPr>
+      </w:pPr>
+      <w:r>
+        <w:rPr>
+          <w:lang w:val="en-US"/>
+        </w:rPr>
+        <w:t>Alert volunteers and evacuees to be ready to move</w:t>
+      </w:r>
+    </w:p>
+    <w:p>
+      <w:pPr>
+        <w:numPr>
+          <w:ilvl w:val="0"/>
+          <w:numId w:val="17"/>
+        </w:numPr>
+      </w:pPr>
+      <w:r>
+        <w:rPr>
+          <w:lang w:val="en-US"/>
+        </w:rPr>
+        <w:t>Run the model based on solution# 1 to form team for support</w:t>
+      </w:r>
+    </w:p>
+    <w:p>
+      <w:pPr>
+        <w:numPr>
+          <w:ilvl w:val="0"/>
+          <w:numId w:val="17"/>
+        </w:numPr>
+      </w:pPr>
+      <w:r>
+        <w:rPr>
+          <w:lang w:val="en-US"/>
+        </w:rPr>
+        <w:t>Nos of Team deployed for support</w:t>
+      </w:r>
+    </w:p>
+    <w:p>
+      <w:pPr>
+        <w:numPr>
+          <w:ilvl w:val="0"/>
+          <w:numId w:val="17"/>
+        </w:numPr>
+      </w:pPr>
+      <w:r>
+        <w:rPr>
+          <w:lang w:val="en-US"/>
+        </w:rPr>
+        <w:t>Based on type of disaster, alert volunteers to take necessary gears for safety</w:t>
+      </w:r>
+    </w:p>
+    <w:p>
+      <w:pPr>
+        <w:numPr>
+          <w:ilvl w:val="0"/>
+          <w:numId w:val="17"/>
+        </w:numPr>
+      </w:pPr>
+      <w:r>
+        <w:rPr>
+          <w:lang w:val="en-US"/>
+        </w:rPr>
+        <w:t>Based on type of disaster, guide volunteers to gather necessary relief materials</w:t>
+      </w:r>
+    </w:p>
+    <w:p>
+      <w:pPr>
+        <w:numPr>
+          <w:ilvl w:val="0"/>
+          <w:numId w:val="17"/>
+        </w:numPr>
+      </w:pPr>
+      <w:r>
+        <w:rPr>
+          <w:lang w:val="en-US"/>
+        </w:rPr>
+        <w:t>Based on solution# 3, team and evacuees will get guidance to reach a safe location</w:t>
+      </w:r>
+    </w:p>
+    <w:p>
+      <w:pPr>
+        <w:numPr>
+          <w:ilvl w:val="0"/>
+          <w:numId w:val="17"/>
+        </w:numPr>
+      </w:pPr>
+      <w:r>
+        <w:rPr>
+          <w:lang w:val="en-US"/>
+        </w:rPr>
+        <w:t>Distribution of maps and on road broadcast/announcement can guide the evacuees</w:t>
+      </w:r>
+    </w:p>
+    <w:p>
+      <w:pPr>
+        <w:rPr>
+          <w:b/>
+          <w:bCs/>
+          <w:color w:val="833C0B" w:themeColor="accent2" w:themeShade="80"/>
+        </w:rPr>
+      </w:pPr>
+    </w:p>
+    <w:p>
+      <w:pPr>
+        <w:rPr>
+          <w:b/>
+          <w:bCs/>
+          <w:color w:val="833C0B" w:themeColor="accent2" w:themeShade="80"/>
+        </w:rPr>
+      </w:pPr>
+    </w:p>
+    <w:p>
+      <w:pPr>
+        <w:rPr>
+          <w:b/>
+          <w:bCs/>
+        </w:rPr>
+      </w:pPr>
+      <w:r>
+        <w:rPr>
+          <w:b/>
+          <w:bCs/>
+          <w:lang w:val="en-US"/>
+        </w:rPr>
+        <w:t>S</w:t>
+      </w:r>
+      <w:r>
+        <w:rPr>
+          <w:b/>
+          <w:bCs/>
+          <w:lang w:val="en-US"/>
+        </w:rPr>
+        <w:t>olution</w:t>
+      </w:r>
+      <w:r>
+        <w:rPr>
+          <w:b/>
+          <w:bCs/>
+          <w:lang w:val="en-US"/>
+        </w:rPr>
+        <w:t># 3</w:t>
+      </w:r>
+    </w:p>
+    <w:p>
+      <w:pPr>
+        <w:rPr>
+          <w:b/>
+          <w:bCs/>
+          <w:color w:val="833C0B" w:themeColor="accent2" w:themeShade="80"/>
+        </w:rPr>
+      </w:pPr>
+    </w:p>
+    <w:p>
+      <w:pPr>
+        <w:rPr>
+          <w:b/>
+          <w:bCs/>
+          <w:color w:val="833C0B" w:themeColor="accent2" w:themeShade="80"/>
+        </w:rPr>
+      </w:pPr>
+      <w:r>
+        <w:rPr>
+          <w:b/>
+          <w:bCs/>
+          <w:noProof/>
+          <w:color w:val="833C0B" w:themeColor="accent2" w:themeShade="80"/>
+        </w:rPr>
+        <w:drawing>
+          <wp:inline distT="0" distB="0" distL="0" distR="0" wp14:anchorId="32FC9ACF" wp14:editId="1BEA1B24">
+            <wp:extent cx="5727700" cy="2764155"/>
+            <wp:effectExtent l="0" t="0" r="6350" b="0"/>
+            <wp:docPr id="9" name="Picture 9"/>
+            <wp:cNvGraphicFramePr>
+              <a:graphicFrameLocks xmlns:a="http://schemas.openxmlformats.org/drawingml/2006/main" noChangeAspect="1"/>
+            </wp:cNvGraphicFramePr>
+            <a:graphic xmlns:a="http://schemas.openxmlformats.org/drawingml/2006/main">
+              <a:graphicData uri="http://schemas.openxmlformats.org/drawingml/2006/picture">
+                <pic:pic xmlns:pic="http://schemas.openxmlformats.org/drawingml/2006/picture">
+                  <pic:nvPicPr>
+                    <pic:cNvPr id="9" name="3886D7E.tmp"/>
+                    <pic:cNvPicPr/>
+                  </pic:nvPicPr>
+                  <pic:blipFill>
+                    <a:blip r:embed="rId13">
+                      <a:extLst>
+                        <a:ext uri="{28A0092B-C50C-407E-A947-70E740481C1C}">
+                          <a14:useLocalDpi xmlns:a14="http://schemas.microsoft.com/office/drawing/2010/main" val="0"/>
+                        </a:ext>
+                      </a:extLst>
+                    </a:blip>
+                    <a:stretch>
+                      <a:fillRect/>
+                    </a:stretch>
+                  </pic:blipFill>
+                  <pic:spPr>
+                    <a:xfrm>
+                      <a:off x="0" y="0"/>
+                      <a:ext cx="5727700" cy="2764155"/>
+                    </a:xfrm>
+                    <a:prstGeom prst="rect">
+                      <a:avLst/>
+                    </a:prstGeom>
+                  </pic:spPr>
+                </pic:pic>
+              </a:graphicData>
+            </a:graphic>
+          </wp:inline>
+        </w:drawing>
+      </w:r>
+    </w:p>
+    <w:p>
+      <w:pPr>
+        <w:rPr>
+          <w:b/>
+          <w:bCs/>
+          <w:color w:val="833C0B" w:themeColor="accent2" w:themeShade="80"/>
+        </w:rPr>
+      </w:pPr>
+    </w:p>
+    <w:p>
+      <w:pPr>
+        <w:numPr>
+          <w:ilvl w:val="0"/>
+          <w:numId w:val="15"/>
+        </w:numPr>
+      </w:pPr>
+      <w:r>
+        <w:rPr>
+          <w:noProof/>
+        </w:rPr>
+        <w:lastRenderedPageBreak/>
+        <w:drawing>
+          <wp:anchor distT="0" distB="0" distL="114300" distR="114300" simplePos="0" relativeHeight="251659264" behindDoc="0" locked="0" layoutInCell="1" allowOverlap="1" wp14:anchorId="10DBDD4C" wp14:editId="76033CF3">
+            <wp:simplePos x="0" y="0"/>
+            <wp:positionH relativeFrom="margin">
+              <wp:align>left</wp:align>
+            </wp:positionH>
+            <wp:positionV relativeFrom="paragraph">
+              <wp:posOffset>0</wp:posOffset>
+            </wp:positionV>
+            <wp:extent cx="3438525" cy="2638425"/>
+            <wp:effectExtent l="0" t="0" r="9525" b="9525"/>
+            <wp:wrapSquare wrapText="bothSides"/>
+            <wp:docPr id="10" name="Picture 10"/>
+            <wp:cNvGraphicFramePr>
+              <a:graphicFrameLocks xmlns:a="http://schemas.openxmlformats.org/drawingml/2006/main" noChangeAspect="1"/>
+            </wp:cNvGraphicFramePr>
+            <a:graphic xmlns:a="http://schemas.openxmlformats.org/drawingml/2006/main">
+              <a:graphicData uri="http://schemas.openxmlformats.org/drawingml/2006/picture">
+                <pic:pic xmlns:pic="http://schemas.openxmlformats.org/drawingml/2006/picture">
+                  <pic:nvPicPr>
+                    <pic:cNvPr id="10" name="388C8BE.tmp"/>
+                    <pic:cNvPicPr/>
+                  </pic:nvPicPr>
+                  <pic:blipFill>
+                    <a:blip r:embed="rId14">
+                      <a:extLst>
+                        <a:ext uri="{28A0092B-C50C-407E-A947-70E740481C1C}">
+                          <a14:useLocalDpi xmlns:a14="http://schemas.microsoft.com/office/drawing/2010/main" val="0"/>
+                        </a:ext>
+                      </a:extLst>
+                    </a:blip>
+                    <a:stretch>
+                      <a:fillRect/>
+                    </a:stretch>
+                  </pic:blipFill>
+                  <pic:spPr>
+                    <a:xfrm>
+                      <a:off x="0" y="0"/>
+                      <a:ext cx="3439005" cy="2638793"/>
+                    </a:xfrm>
+                    <a:prstGeom prst="rect">
+                      <a:avLst/>
+                    </a:prstGeom>
+                  </pic:spPr>
+                </pic:pic>
+              </a:graphicData>
+            </a:graphic>
+            <wp14:sizeRelH relativeFrom="margin">
+              <wp14:pctWidth>0</wp14:pctWidth>
+            </wp14:sizeRelH>
+          </wp:anchor>
+        </w:drawing>
+      </w:r>
+      <w:r>
+        <w:rPr>
+          <w:lang w:val="en-US"/>
+        </w:rPr>
+        <w:t>Demand and supply with the route distance between points</w:t>
+      </w:r>
+    </w:p>
+    <w:p>
+      <w:pPr>
+        <w:numPr>
+          <w:ilvl w:val="0"/>
+          <w:numId w:val="15"/>
+        </w:numPr>
+      </w:pPr>
+      <w:r>
+        <w:rPr>
+          <w:lang w:val="en-US"/>
+        </w:rPr>
+        <w:t>Disaster evacuees and Safe Shelter capacity with the route to reach</w:t>
+      </w:r>
+    </w:p>
+    <w:p>
+      <w:pPr>
+        <w:numPr>
+          <w:ilvl w:val="0"/>
+          <w:numId w:val="15"/>
+        </w:numPr>
+      </w:pPr>
+      <w:r>
+        <w:rPr>
+          <w:lang w:val="en-US"/>
+        </w:rPr>
+        <w:t>Similar approach to ensure sufficient volunteers are addressing an effected area</w:t>
+      </w:r>
+    </w:p>
+    <w:p>
+      <w:pPr>
+        <w:rPr>
+          <w:b/>
+          <w:bCs/>
+          <w:color w:val="833C0B" w:themeColor="accent2" w:themeShade="80"/>
+        </w:rPr>
+      </w:pPr>
+    </w:p>
+    <w:p>
+      <w:pPr>
+        <w:rPr>
+          <w:b/>
+          <w:bCs/>
+          <w:color w:val="833C0B" w:themeColor="accent2" w:themeShade="80"/>
+        </w:rPr>
+      </w:pPr>
+    </w:p>
+    <w:p>
+      <w:pPr>
+        <w:rPr>
+          <w:b/>
+          <w:bCs/>
+          <w:color w:val="833C0B" w:themeColor="accent2" w:themeShade="80"/>
+        </w:rPr>
+      </w:pPr>
+    </w:p>
+    <w:p>
+      <w:pPr>
+        <w:rPr>
+          <w:b/>
+          <w:bCs/>
+          <w:color w:val="833C0B" w:themeColor="accent2" w:themeShade="80"/>
+        </w:rPr>
+      </w:pPr>
+    </w:p>
+    <w:p>
+      <w:pPr>
+        <w:rPr>
+          <w:b/>
+          <w:bCs/>
+          <w:color w:val="833C0B" w:themeColor="accent2" w:themeShade="80"/>
+        </w:rPr>
+      </w:pPr>
+    </w:p>
+    <w:p>
+      <w:pPr>
+        <w:rPr>
+          <w:b/>
+          <w:bCs/>
+          <w:color w:val="833C0B" w:themeColor="accent2" w:themeShade="80"/>
+        </w:rPr>
+      </w:pPr>
+    </w:p>
+    <w:p>
+      <w:pPr>
+        <w:rPr>
+          <w:b/>
+          <w:bCs/>
+          <w:color w:val="833C0B" w:themeColor="accent2" w:themeShade="80"/>
+        </w:rPr>
+      </w:pPr>
+    </w:p>
+    <w:p>
+      <w:pPr>
+        <w:rPr>
+          <w:b/>
+          <w:bCs/>
+        </w:rPr>
+      </w:pPr>
+      <w:r>
+        <w:rPr>
+          <w:b/>
+          <w:bCs/>
+          <w:lang w:val="en-US"/>
+        </w:rPr>
+        <w:t>Technical aspect</w:t>
+      </w:r>
+    </w:p>
+    <w:p>
+      <w:pPr>
+        <w:numPr>
+          <w:ilvl w:val="0"/>
+          <w:numId w:val="16"/>
+        </w:numPr>
+      </w:pPr>
+      <w:r>
+        <w:rPr>
+          <w:lang w:val="en-US"/>
+        </w:rPr>
+        <w:t xml:space="preserve">Solution# 1 – It is </w:t>
+      </w:r>
+      <w:r>
+        <w:rPr>
+          <w:lang w:val="en-US"/>
+        </w:rPr>
+        <w:t>a</w:t>
+      </w:r>
+      <w:r>
+        <w:rPr>
+          <w:lang w:val="en-US"/>
+        </w:rPr>
+        <w:t xml:space="preserve"> </w:t>
+      </w:r>
+      <w:r>
+        <w:rPr>
+          <w:lang w:val="en-US"/>
+        </w:rPr>
+        <w:t>web-based</w:t>
+      </w:r>
+      <w:r>
+        <w:rPr>
+          <w:lang w:val="en-US"/>
+        </w:rPr>
+        <w:t xml:space="preserve"> portal to store data of the volunteers. With all these data, we can build team with some mathematical models.</w:t>
+      </w:r>
+    </w:p>
+    <w:p>
+      <w:pPr>
+        <w:numPr>
+          <w:ilvl w:val="0"/>
+          <w:numId w:val="16"/>
+        </w:numPr>
+      </w:pPr>
+      <w:r>
+        <w:rPr>
+          <w:lang w:val="en-US"/>
+        </w:rPr>
+        <w:t>Solution# 2 – Data visualization and highlight the stats of availability of volunteers, team and impacted population. Alert vacancy in certain team based on solution# 1.</w:t>
+      </w:r>
+    </w:p>
+    <w:p>
+      <w:pPr>
+        <w:numPr>
+          <w:ilvl w:val="0"/>
+          <w:numId w:val="16"/>
+        </w:numPr>
+      </w:pPr>
+      <w:r>
+        <w:rPr>
+          <w:lang w:val="en-US"/>
+        </w:rPr>
+        <w:t xml:space="preserve">Solution# 3 – Generate </w:t>
+      </w:r>
+      <w:r>
+        <w:rPr>
+          <w:lang w:val="en-US"/>
+        </w:rPr>
+        <w:t>a</w:t>
+      </w:r>
+      <w:r>
+        <w:rPr>
+          <w:lang w:val="en-US"/>
+        </w:rPr>
+        <w:t xml:space="preserve"> real-time optimal route for evacuation and supply of relief materials with some mathematical models.</w:t>
+      </w:r>
+    </w:p>
+    <w:p>
+      <w:pPr>
+        <w:rPr>
+          <w:b/>
+          <w:bCs/>
+          <w:color w:val="833C0B" w:themeColor="accent2" w:themeShade="80"/>
+        </w:rPr>
+      </w:pPr>
+    </w:p>
+    <w:p>
+      <w:pPr>
+        <w:rPr>
+          <w:b/>
+          <w:bCs/>
+          <w:color w:val="833C0B" w:themeColor="accent2" w:themeShade="80"/>
+        </w:rPr>
+      </w:pPr>
+    </w:p>
+    <w:p>
+      <w:pPr>
+        <w:rPr>
+          <w:b/>
+          <w:bCs/>
+          <w:color w:val="833C0B" w:themeColor="accent2" w:themeShade="80"/>
+        </w:rPr>
+      </w:pPr>
+      <w:r>
+        <w:rPr>
+          <w:b/>
+          <w:bCs/>
+          <w:color w:val="833C0B" w:themeColor="accent2" w:themeShade="80"/>
+        </w:rPr>
+        <w:t>Yet to be published</w:t>
+      </w:r>
+    </w:p>
+    <w:p/>
+    <w:p>
+      <w:pPr>
+        <w:rPr>
+          <w:b/>
+          <w:bCs/>
+        </w:rPr>
+      </w:pPr>
+      <w:r>
+        <w:rPr>
+          <w:b/>
+          <w:bCs/>
+        </w:rPr>
+        <w:t>Results</w:t>
+      </w:r>
+      <w:r>
+        <w:rPr>
+          <w:b/>
+          <w:bCs/>
+        </w:rPr>
+        <w:t xml:space="preserve"> - </w:t>
+      </w:r>
+    </w:p>
+    <w:p/>
+    <w:p>
+      <w:pPr>
+        <w:rPr>
+          <w:i/>
+          <w:iCs/>
+        </w:rPr>
+      </w:pPr>
+      <w:r>
+        <w:rPr>
+          <w:i/>
+          <w:iCs/>
+        </w:rPr>
+        <w:t>Currently, the project is in ideation phase. We did some basic mathematical programming and some sample data collection is in progress to know the ground reality of the scope of the project.</w:t>
+      </w:r>
+    </w:p>
+    <w:p>
+      <w:pPr>
+        <w:rPr>
+          <w:i/>
+          <w:iCs/>
+        </w:rPr>
+      </w:pPr>
+    </w:p>
+    <w:p>
+      <w:pPr>
+        <w:rPr>
+          <w:i/>
+          <w:iCs/>
+        </w:rPr>
+      </w:pPr>
+    </w:p>
+    <w:p>
+      <w:pPr>
+        <w:rPr>
+          <w:i/>
+          <w:iCs/>
+        </w:rPr>
+      </w:pPr>
+      <w:r>
+        <w:rPr>
+          <w:i/>
+          <w:iCs/>
+        </w:rPr>
+        <w:t xml:space="preserve">Team members – </w:t>
+      </w:r>
+    </w:p>
+    <w:p>
+      <w:pPr>
+        <w:rPr>
+          <w:i/>
+          <w:iCs/>
+        </w:rPr>
+      </w:pPr>
       <w:r>
         <w:rPr>
           <w:i/>
@@ -2255,6 +3187,146 @@
 <file path=word/numbering.xml><?xml version="1.0" encoding="utf-8"?>
 <w:numbering xmlns:wpc="http://schemas.microsoft.com/office/word/2010/wordprocessingCanvas" xmlns:cx="http://schemas.microsoft.com/office/drawing/2014/chartex" xmlns:cx1="http://schemas.microsoft.com/office/drawing/2015/9/8/chartex" xmlns:cx2="http://schemas.microsoft.com/office/drawing/2015/10/21/chartex" xmlns:cx3="http://schemas.microsoft.com/office/drawing/2016/5/9/chartex" xmlns:cx4="http://schemas.microsoft.com/office/drawing/2016/5/10/chartex" xmlns:cx5="http://schemas.microsoft.com/office/drawing/2016/5/11/chartex" xmlns:cx6="http://schemas.microsoft.com/office/drawing/2016/5/12/chartex" xmlns:cx7="http://schemas.microsoft.com/office/drawing/2016/5/13/chartex" xmlns:cx8="http://schemas.microsoft.com/office/drawing/2016/5/14/chartex" xmlns:mc="http://schemas.openxmlformats.org/markup-compatibility/2006" xmlns:aink="http://schemas.microsoft.com/office/drawing/2016/ink" xmlns:am3d="http://schemas.microsoft.com/office/drawing/2017/model3d" xmlns:o="urn:schemas-microsoft-com:office:office" xmlns:r="http://schemas.openxmlformats.org/officeDocument/2006/relationships" xmlns:m="http://schemas.openxmlformats.org/officeDocument/2006/math" xmlns:v="urn:schemas-microsoft-com:vml" xmlns:wp14="http://schemas.microsoft.com/office/word/2010/wordprocessingDrawing" xmlns:wp="http://schemas.openxmlformats.org/drawingml/2006/wordprocessingDrawing" xmlns:w10="urn:schemas-microsoft-com:office:word" xmlns:w="http://schemas.openxmlformats.org/wordprocessingml/2006/main" xmlns:w14="http://schemas.microsoft.com/office/word/2010/wordml" xmlns:w15="http://schemas.microsoft.com/office/word/2012/wordml" xmlns:w16cid="http://schemas.microsoft.com/office/word/2016/wordml/cid" xmlns:w16se="http://schemas.microsoft.com/office/word/2015/wordml/symex" xmlns:wpg="http://schemas.microsoft.com/office/word/2010/wordprocessingGroup" xmlns:wpi="http://schemas.microsoft.com/office/word/2010/wordprocessingInk" xmlns:wne="http://schemas.microsoft.com/office/word/2006/wordml" xmlns:wps="http://schemas.microsoft.com/office/word/2010/wordprocessingShape" mc:Ignorable="w14 w15 w16se w16cid wp14">
   <w:abstractNum w:abstractNumId="0" w15:restartNumberingAfterBreak="0">
+    <w:nsid w:val="16E87C5E"/>
+    <w:multiLevelType w:val="hybridMultilevel"/>
+    <w:tmpl w:val="C64AADE2"/>
+    <w:lvl w:ilvl="0" w:tplc="5D32D3FA">
+      <w:start w:val="1"/>
+      <w:numFmt w:val="bullet"/>
+      <w:lvlText w:val="•"/>
+      <w:lvlJc w:val="left"/>
+      <w:pPr>
+        <w:tabs>
+          <w:tab w:val="num" w:pos="720"/>
+        </w:tabs>
+        <w:ind w:left="720" w:hanging="360"/>
+      </w:pPr>
+      <w:rPr>
+        <w:rFonts w:ascii="Arial" w:hAnsi="Arial" w:hint="default"/>
+      </w:rPr>
+    </w:lvl>
+    <w:lvl w:ilvl="1" w:tplc="BEE2846C" w:tentative="1">
+      <w:start w:val="1"/>
+      <w:numFmt w:val="bullet"/>
+      <w:lvlText w:val="•"/>
+      <w:lvlJc w:val="left"/>
+      <w:pPr>
+        <w:tabs>
+          <w:tab w:val="num" w:pos="1440"/>
+        </w:tabs>
+        <w:ind w:left="1440" w:hanging="360"/>
+      </w:pPr>
+      <w:rPr>
+        <w:rFonts w:ascii="Arial" w:hAnsi="Arial" w:hint="default"/>
+      </w:rPr>
+    </w:lvl>
+    <w:lvl w:ilvl="2" w:tplc="B8F417EA" w:tentative="1">
+      <w:start w:val="1"/>
+      <w:numFmt w:val="bullet"/>
+      <w:lvlText w:val="•"/>
+      <w:lvlJc w:val="left"/>
+      <w:pPr>
+        <w:tabs>
+          <w:tab w:val="num" w:pos="2160"/>
+        </w:tabs>
+        <w:ind w:left="2160" w:hanging="360"/>
+      </w:pPr>
+      <w:rPr>
+        <w:rFonts w:ascii="Arial" w:hAnsi="Arial" w:hint="default"/>
+      </w:rPr>
+    </w:lvl>
+    <w:lvl w:ilvl="3" w:tplc="DFE28D06" w:tentative="1">
+      <w:start w:val="1"/>
+      <w:numFmt w:val="bullet"/>
+      <w:lvlText w:val="•"/>
+      <w:lvlJc w:val="left"/>
+      <w:pPr>
+        <w:tabs>
+          <w:tab w:val="num" w:pos="2880"/>
+        </w:tabs>
+        <w:ind w:left="2880" w:hanging="360"/>
+      </w:pPr>
+      <w:rPr>
+        <w:rFonts w:ascii="Arial" w:hAnsi="Arial" w:hint="default"/>
+      </w:rPr>
+    </w:lvl>
+    <w:lvl w:ilvl="4" w:tplc="8690C698" w:tentative="1">
+      <w:start w:val="1"/>
+      <w:numFmt w:val="bullet"/>
+      <w:lvlText w:val="•"/>
+      <w:lvlJc w:val="left"/>
+      <w:pPr>
+        <w:tabs>
+          <w:tab w:val="num" w:pos="3600"/>
+        </w:tabs>
+        <w:ind w:left="3600" w:hanging="360"/>
+      </w:pPr>
+      <w:rPr>
+        <w:rFonts w:ascii="Arial" w:hAnsi="Arial" w:hint="default"/>
+      </w:rPr>
+    </w:lvl>
+    <w:lvl w:ilvl="5" w:tplc="3A00A2D4" w:tentative="1">
+      <w:start w:val="1"/>
+      <w:numFmt w:val="bullet"/>
+      <w:lvlText w:val="•"/>
+      <w:lvlJc w:val="left"/>
+      <w:pPr>
+        <w:tabs>
+          <w:tab w:val="num" w:pos="4320"/>
+        </w:tabs>
+        <w:ind w:left="4320" w:hanging="360"/>
+      </w:pPr>
+      <w:rPr>
+        <w:rFonts w:ascii="Arial" w:hAnsi="Arial" w:hint="default"/>
+      </w:rPr>
+    </w:lvl>
+    <w:lvl w:ilvl="6" w:tplc="4DCAC43C" w:tentative="1">
+      <w:start w:val="1"/>
+      <w:numFmt w:val="bullet"/>
+      <w:lvlText w:val="•"/>
+      <w:lvlJc w:val="left"/>
+      <w:pPr>
+        <w:tabs>
+          <w:tab w:val="num" w:pos="5040"/>
+        </w:tabs>
+        <w:ind w:left="5040" w:hanging="360"/>
+      </w:pPr>
+      <w:rPr>
+        <w:rFonts w:ascii="Arial" w:hAnsi="Arial" w:hint="default"/>
+      </w:rPr>
+    </w:lvl>
+    <w:lvl w:ilvl="7" w:tplc="CF1611A4" w:tentative="1">
+      <w:start w:val="1"/>
+      <w:numFmt w:val="bullet"/>
+      <w:lvlText w:val="•"/>
+      <w:lvlJc w:val="left"/>
+      <w:pPr>
+        <w:tabs>
+          <w:tab w:val="num" w:pos="5760"/>
+        </w:tabs>
+        <w:ind w:left="5760" w:hanging="360"/>
+      </w:pPr>
+      <w:rPr>
+        <w:rFonts w:ascii="Arial" w:hAnsi="Arial" w:hint="default"/>
+      </w:rPr>
+    </w:lvl>
+    <w:lvl w:ilvl="8" w:tplc="238AEEB4" w:tentative="1">
+      <w:start w:val="1"/>
+      <w:numFmt w:val="bullet"/>
+      <w:lvlText w:val="•"/>
+      <w:lvlJc w:val="left"/>
+      <w:pPr>
+        <w:tabs>
+          <w:tab w:val="num" w:pos="6480"/>
+        </w:tabs>
+        <w:ind w:left="6480" w:hanging="360"/>
+      </w:pPr>
+      <w:rPr>
+        <w:rFonts w:ascii="Arial" w:hAnsi="Arial" w:hint="default"/>
+      </w:rPr>
+    </w:lvl>
+  </w:abstractNum>
+  <w:abstractNum w:abstractNumId="1" w15:restartNumberingAfterBreak="0">
     <w:nsid w:val="1D51735F"/>
     <w:multiLevelType w:val="hybridMultilevel"/>
     <w:tmpl w:val="8C28598E"/>
@@ -2394,7 +3466,7 @@
       </w:rPr>
     </w:lvl>
   </w:abstractNum>
-  <w:abstractNum w:abstractNumId="1" w15:restartNumberingAfterBreak="0">
+  <w:abstractNum w:abstractNumId="2" w15:restartNumberingAfterBreak="0">
     <w:nsid w:val="20AB024E"/>
     <w:multiLevelType w:val="hybridMultilevel"/>
     <w:tmpl w:val="14D6CE3A"/>
@@ -2534,7 +3606,147 @@
       </w:rPr>
     </w:lvl>
   </w:abstractNum>
-  <w:abstractNum w:abstractNumId="2" w15:restartNumberingAfterBreak="0">
+  <w:abstractNum w:abstractNumId="3" w15:restartNumberingAfterBreak="0">
+    <w:nsid w:val="21A26B06"/>
+    <w:multiLevelType w:val="hybridMultilevel"/>
+    <w:tmpl w:val="1C0E9AF0"/>
+    <w:lvl w:ilvl="0" w:tplc="72209642">
+      <w:start w:val="1"/>
+      <w:numFmt w:val="bullet"/>
+      <w:lvlText w:val="•"/>
+      <w:lvlJc w:val="left"/>
+      <w:pPr>
+        <w:tabs>
+          <w:tab w:val="num" w:pos="720"/>
+        </w:tabs>
+        <w:ind w:left="720" w:hanging="360"/>
+      </w:pPr>
+      <w:rPr>
+        <w:rFonts w:ascii="Arial" w:hAnsi="Arial" w:hint="default"/>
+      </w:rPr>
+    </w:lvl>
+    <w:lvl w:ilvl="1" w:tplc="D5A809E0" w:tentative="1">
+      <w:start w:val="1"/>
+      <w:numFmt w:val="bullet"/>
+      <w:lvlText w:val="•"/>
+      <w:lvlJc w:val="left"/>
+      <w:pPr>
+        <w:tabs>
+          <w:tab w:val="num" w:pos="1440"/>
+        </w:tabs>
+        <w:ind w:left="1440" w:hanging="360"/>
+      </w:pPr>
+      <w:rPr>
+        <w:rFonts w:ascii="Arial" w:hAnsi="Arial" w:hint="default"/>
+      </w:rPr>
+    </w:lvl>
+    <w:lvl w:ilvl="2" w:tplc="292853C4" w:tentative="1">
+      <w:start w:val="1"/>
+      <w:numFmt w:val="bullet"/>
+      <w:lvlText w:val="•"/>
+      <w:lvlJc w:val="left"/>
+      <w:pPr>
+        <w:tabs>
+          <w:tab w:val="num" w:pos="2160"/>
+        </w:tabs>
+        <w:ind w:left="2160" w:hanging="360"/>
+      </w:pPr>
+      <w:rPr>
+        <w:rFonts w:ascii="Arial" w:hAnsi="Arial" w:hint="default"/>
+      </w:rPr>
+    </w:lvl>
+    <w:lvl w:ilvl="3" w:tplc="DD00FB76" w:tentative="1">
+      <w:start w:val="1"/>
+      <w:numFmt w:val="bullet"/>
+      <w:lvlText w:val="•"/>
+      <w:lvlJc w:val="left"/>
+      <w:pPr>
+        <w:tabs>
+          <w:tab w:val="num" w:pos="2880"/>
+        </w:tabs>
+        <w:ind w:left="2880" w:hanging="360"/>
+      </w:pPr>
+      <w:rPr>
+        <w:rFonts w:ascii="Arial" w:hAnsi="Arial" w:hint="default"/>
+      </w:rPr>
+    </w:lvl>
+    <w:lvl w:ilvl="4" w:tplc="88F23F1C" w:tentative="1">
+      <w:start w:val="1"/>
+      <w:numFmt w:val="bullet"/>
+      <w:lvlText w:val="•"/>
+      <w:lvlJc w:val="left"/>
+      <w:pPr>
+        <w:tabs>
+          <w:tab w:val="num" w:pos="3600"/>
+        </w:tabs>
+        <w:ind w:left="3600" w:hanging="360"/>
+      </w:pPr>
+      <w:rPr>
+        <w:rFonts w:ascii="Arial" w:hAnsi="Arial" w:hint="default"/>
+      </w:rPr>
+    </w:lvl>
+    <w:lvl w:ilvl="5" w:tplc="8048F044" w:tentative="1">
+      <w:start w:val="1"/>
+      <w:numFmt w:val="bullet"/>
+      <w:lvlText w:val="•"/>
+      <w:lvlJc w:val="left"/>
+      <w:pPr>
+        <w:tabs>
+          <w:tab w:val="num" w:pos="4320"/>
+        </w:tabs>
+        <w:ind w:left="4320" w:hanging="360"/>
+      </w:pPr>
+      <w:rPr>
+        <w:rFonts w:ascii="Arial" w:hAnsi="Arial" w:hint="default"/>
+      </w:rPr>
+    </w:lvl>
+    <w:lvl w:ilvl="6" w:tplc="23F4AB36" w:tentative="1">
+      <w:start w:val="1"/>
+      <w:numFmt w:val="bullet"/>
+      <w:lvlText w:val="•"/>
+      <w:lvlJc w:val="left"/>
+      <w:pPr>
+        <w:tabs>
+          <w:tab w:val="num" w:pos="5040"/>
+        </w:tabs>
+        <w:ind w:left="5040" w:hanging="360"/>
+      </w:pPr>
+      <w:rPr>
+        <w:rFonts w:ascii="Arial" w:hAnsi="Arial" w:hint="default"/>
+      </w:rPr>
+    </w:lvl>
+    <w:lvl w:ilvl="7" w:tplc="D8B2C57A" w:tentative="1">
+      <w:start w:val="1"/>
+      <w:numFmt w:val="bullet"/>
+      <w:lvlText w:val="•"/>
+      <w:lvlJc w:val="left"/>
+      <w:pPr>
+        <w:tabs>
+          <w:tab w:val="num" w:pos="5760"/>
+        </w:tabs>
+        <w:ind w:left="5760" w:hanging="360"/>
+      </w:pPr>
+      <w:rPr>
+        <w:rFonts w:ascii="Arial" w:hAnsi="Arial" w:hint="default"/>
+      </w:rPr>
+    </w:lvl>
+    <w:lvl w:ilvl="8" w:tplc="7772DEF6" w:tentative="1">
+      <w:start w:val="1"/>
+      <w:numFmt w:val="bullet"/>
+      <w:lvlText w:val="•"/>
+      <w:lvlJc w:val="left"/>
+      <w:pPr>
+        <w:tabs>
+          <w:tab w:val="num" w:pos="6480"/>
+        </w:tabs>
+        <w:ind w:left="6480" w:hanging="360"/>
+      </w:pPr>
+      <w:rPr>
+        <w:rFonts w:ascii="Arial" w:hAnsi="Arial" w:hint="default"/>
+      </w:rPr>
+    </w:lvl>
+  </w:abstractNum>
+  <w:abstractNum w:abstractNumId="4" w15:restartNumberingAfterBreak="0">
     <w:nsid w:val="347059B7"/>
     <w:multiLevelType w:val="hybridMultilevel"/>
     <w:tmpl w:val="381E3162"/>
@@ -2674,7 +3886,7 @@
       </w:rPr>
     </w:lvl>
   </w:abstractNum>
-  <w:abstractNum w:abstractNumId="3" w15:restartNumberingAfterBreak="0">
+  <w:abstractNum w:abstractNumId="5" w15:restartNumberingAfterBreak="0">
     <w:nsid w:val="34987620"/>
     <w:multiLevelType w:val="hybridMultilevel"/>
     <w:tmpl w:val="FCB8CF9A"/>
@@ -2814,7 +4026,7 @@
       </w:rPr>
     </w:lvl>
   </w:abstractNum>
-  <w:abstractNum w:abstractNumId="4" w15:restartNumberingAfterBreak="0">
+  <w:abstractNum w:abstractNumId="6" w15:restartNumberingAfterBreak="0">
     <w:nsid w:val="353A42FA"/>
     <w:multiLevelType w:val="hybridMultilevel"/>
     <w:tmpl w:val="63A89256"/>
@@ -2954,7 +4166,7 @@
       </w:rPr>
     </w:lvl>
   </w:abstractNum>
-  <w:abstractNum w:abstractNumId="5" w15:restartNumberingAfterBreak="0">
+  <w:abstractNum w:abstractNumId="7" w15:restartNumberingAfterBreak="0">
     <w:nsid w:val="392E47A2"/>
     <w:multiLevelType w:val="hybridMultilevel"/>
     <w:tmpl w:val="C4EC34C0"/>
@@ -3094,7 +4306,287 @@
       </w:rPr>
     </w:lvl>
   </w:abstractNum>
-  <w:abstractNum w:abstractNumId="6" w15:restartNumberingAfterBreak="0">
+  <w:abstractNum w:abstractNumId="8" w15:restartNumberingAfterBreak="0">
+    <w:nsid w:val="39792979"/>
+    <w:multiLevelType w:val="hybridMultilevel"/>
+    <w:tmpl w:val="69F8C684"/>
+    <w:lvl w:ilvl="0" w:tplc="562AE044">
+      <w:start w:val="1"/>
+      <w:numFmt w:val="bullet"/>
+      <w:lvlText w:val="•"/>
+      <w:lvlJc w:val="left"/>
+      <w:pPr>
+        <w:tabs>
+          <w:tab w:val="num" w:pos="360"/>
+        </w:tabs>
+        <w:ind w:left="360" w:hanging="360"/>
+      </w:pPr>
+      <w:rPr>
+        <w:rFonts w:ascii="Arial" w:hAnsi="Arial" w:hint="default"/>
+      </w:rPr>
+    </w:lvl>
+    <w:lvl w:ilvl="1" w:tplc="28F0DCA4">
+      <w:start w:val="1"/>
+      <w:numFmt w:val="bullet"/>
+      <w:lvlText w:val="•"/>
+      <w:lvlJc w:val="left"/>
+      <w:pPr>
+        <w:tabs>
+          <w:tab w:val="num" w:pos="1080"/>
+        </w:tabs>
+        <w:ind w:left="1080" w:hanging="360"/>
+      </w:pPr>
+      <w:rPr>
+        <w:rFonts w:ascii="Arial" w:hAnsi="Arial" w:hint="default"/>
+      </w:rPr>
+    </w:lvl>
+    <w:lvl w:ilvl="2" w:tplc="0C101152" w:tentative="1">
+      <w:start w:val="1"/>
+      <w:numFmt w:val="bullet"/>
+      <w:lvlText w:val="•"/>
+      <w:lvlJc w:val="left"/>
+      <w:pPr>
+        <w:tabs>
+          <w:tab w:val="num" w:pos="1800"/>
+        </w:tabs>
+        <w:ind w:left="1800" w:hanging="360"/>
+      </w:pPr>
+      <w:rPr>
+        <w:rFonts w:ascii="Arial" w:hAnsi="Arial" w:hint="default"/>
+      </w:rPr>
+    </w:lvl>
+    <w:lvl w:ilvl="3" w:tplc="ED12602C" w:tentative="1">
+      <w:start w:val="1"/>
+      <w:numFmt w:val="bullet"/>
+      <w:lvlText w:val="•"/>
+      <w:lvlJc w:val="left"/>
+      <w:pPr>
+        <w:tabs>
+          <w:tab w:val="num" w:pos="2520"/>
+        </w:tabs>
+        <w:ind w:left="2520" w:hanging="360"/>
+      </w:pPr>
+      <w:rPr>
+        <w:rFonts w:ascii="Arial" w:hAnsi="Arial" w:hint="default"/>
+      </w:rPr>
+    </w:lvl>
+    <w:lvl w:ilvl="4" w:tplc="FF60D4B8" w:tentative="1">
+      <w:start w:val="1"/>
+      <w:numFmt w:val="bullet"/>
+      <w:lvlText w:val="•"/>
+      <w:lvlJc w:val="left"/>
+      <w:pPr>
+        <w:tabs>
+          <w:tab w:val="num" w:pos="3240"/>
+        </w:tabs>
+        <w:ind w:left="3240" w:hanging="360"/>
+      </w:pPr>
+      <w:rPr>
+        <w:rFonts w:ascii="Arial" w:hAnsi="Arial" w:hint="default"/>
+      </w:rPr>
+    </w:lvl>
+    <w:lvl w:ilvl="5" w:tplc="3BD60812" w:tentative="1">
+      <w:start w:val="1"/>
+      <w:numFmt w:val="bullet"/>
+      <w:lvlText w:val="•"/>
+      <w:lvlJc w:val="left"/>
+      <w:pPr>
+        <w:tabs>
+          <w:tab w:val="num" w:pos="3960"/>
+        </w:tabs>
+        <w:ind w:left="3960" w:hanging="360"/>
+      </w:pPr>
+      <w:rPr>
+        <w:rFonts w:ascii="Arial" w:hAnsi="Arial" w:hint="default"/>
+      </w:rPr>
+    </w:lvl>
+    <w:lvl w:ilvl="6" w:tplc="1DFA4ED6" w:tentative="1">
+      <w:start w:val="1"/>
+      <w:numFmt w:val="bullet"/>
+      <w:lvlText w:val="•"/>
+      <w:lvlJc w:val="left"/>
+      <w:pPr>
+        <w:tabs>
+          <w:tab w:val="num" w:pos="4680"/>
+        </w:tabs>
+        <w:ind w:left="4680" w:hanging="360"/>
+      </w:pPr>
+      <w:rPr>
+        <w:rFonts w:ascii="Arial" w:hAnsi="Arial" w:hint="default"/>
+      </w:rPr>
+    </w:lvl>
+    <w:lvl w:ilvl="7" w:tplc="F7F408E4" w:tentative="1">
+      <w:start w:val="1"/>
+      <w:numFmt w:val="bullet"/>
+      <w:lvlText w:val="•"/>
+      <w:lvlJc w:val="left"/>
+      <w:pPr>
+        <w:tabs>
+          <w:tab w:val="num" w:pos="5400"/>
+        </w:tabs>
+        <w:ind w:left="5400" w:hanging="360"/>
+      </w:pPr>
+      <w:rPr>
+        <w:rFonts w:ascii="Arial" w:hAnsi="Arial" w:hint="default"/>
+      </w:rPr>
+    </w:lvl>
+    <w:lvl w:ilvl="8" w:tplc="6AE2E180" w:tentative="1">
+      <w:start w:val="1"/>
+      <w:numFmt w:val="bullet"/>
+      <w:lvlText w:val="•"/>
+      <w:lvlJc w:val="left"/>
+      <w:pPr>
+        <w:tabs>
+          <w:tab w:val="num" w:pos="6120"/>
+        </w:tabs>
+        <w:ind w:left="6120" w:hanging="360"/>
+      </w:pPr>
+      <w:rPr>
+        <w:rFonts w:ascii="Arial" w:hAnsi="Arial" w:hint="default"/>
+      </w:rPr>
+    </w:lvl>
+  </w:abstractNum>
+  <w:abstractNum w:abstractNumId="9" w15:restartNumberingAfterBreak="0">
+    <w:nsid w:val="42DA6422"/>
+    <w:multiLevelType w:val="hybridMultilevel"/>
+    <w:tmpl w:val="8BB6319C"/>
+    <w:lvl w:ilvl="0" w:tplc="AAD2BDE2">
+      <w:start w:val="1"/>
+      <w:numFmt w:val="bullet"/>
+      <w:lvlText w:val="•"/>
+      <w:lvlJc w:val="left"/>
+      <w:pPr>
+        <w:tabs>
+          <w:tab w:val="num" w:pos="720"/>
+        </w:tabs>
+        <w:ind w:left="720" w:hanging="360"/>
+      </w:pPr>
+      <w:rPr>
+        <w:rFonts w:ascii="Arial" w:hAnsi="Arial" w:hint="default"/>
+      </w:rPr>
+    </w:lvl>
+    <w:lvl w:ilvl="1" w:tplc="16D2D872" w:tentative="1">
+      <w:start w:val="1"/>
+      <w:numFmt w:val="bullet"/>
+      <w:lvlText w:val="•"/>
+      <w:lvlJc w:val="left"/>
+      <w:pPr>
+        <w:tabs>
+          <w:tab w:val="num" w:pos="1440"/>
+        </w:tabs>
+        <w:ind w:left="1440" w:hanging="360"/>
+      </w:pPr>
+      <w:rPr>
+        <w:rFonts w:ascii="Arial" w:hAnsi="Arial" w:hint="default"/>
+      </w:rPr>
+    </w:lvl>
+    <w:lvl w:ilvl="2" w:tplc="0EA8BEEE" w:tentative="1">
+      <w:start w:val="1"/>
+      <w:numFmt w:val="bullet"/>
+      <w:lvlText w:val="•"/>
+      <w:lvlJc w:val="left"/>
+      <w:pPr>
+        <w:tabs>
+          <w:tab w:val="num" w:pos="2160"/>
+        </w:tabs>
+        <w:ind w:left="2160" w:hanging="360"/>
+      </w:pPr>
+      <w:rPr>
+        <w:rFonts w:ascii="Arial" w:hAnsi="Arial" w:hint="default"/>
+      </w:rPr>
+    </w:lvl>
+    <w:lvl w:ilvl="3" w:tplc="5380BB2A" w:tentative="1">
+      <w:start w:val="1"/>
+      <w:numFmt w:val="bullet"/>
+      <w:lvlText w:val="•"/>
+      <w:lvlJc w:val="left"/>
+      <w:pPr>
+        <w:tabs>
+          <w:tab w:val="num" w:pos="2880"/>
+        </w:tabs>
+        <w:ind w:left="2880" w:hanging="360"/>
+      </w:pPr>
+      <w:rPr>
+        <w:rFonts w:ascii="Arial" w:hAnsi="Arial" w:hint="default"/>
+      </w:rPr>
+    </w:lvl>
+    <w:lvl w:ilvl="4" w:tplc="DAEC410C" w:tentative="1">
+      <w:start w:val="1"/>
+      <w:numFmt w:val="bullet"/>
+      <w:lvlText w:val="•"/>
+      <w:lvlJc w:val="left"/>
+      <w:pPr>
+        <w:tabs>
+          <w:tab w:val="num" w:pos="3600"/>
+        </w:tabs>
+        <w:ind w:left="3600" w:hanging="360"/>
+      </w:pPr>
+      <w:rPr>
+        <w:rFonts w:ascii="Arial" w:hAnsi="Arial" w:hint="default"/>
+      </w:rPr>
+    </w:lvl>
+    <w:lvl w:ilvl="5" w:tplc="F6EAEFCC" w:tentative="1">
+      <w:start w:val="1"/>
+      <w:numFmt w:val="bullet"/>
+      <w:lvlText w:val="•"/>
+      <w:lvlJc w:val="left"/>
+      <w:pPr>
+        <w:tabs>
+          <w:tab w:val="num" w:pos="4320"/>
+        </w:tabs>
+        <w:ind w:left="4320" w:hanging="360"/>
+      </w:pPr>
+      <w:rPr>
+        <w:rFonts w:ascii="Arial" w:hAnsi="Arial" w:hint="default"/>
+      </w:rPr>
+    </w:lvl>
+    <w:lvl w:ilvl="6" w:tplc="191C9B44" w:tentative="1">
+      <w:start w:val="1"/>
+      <w:numFmt w:val="bullet"/>
+      <w:lvlText w:val="•"/>
+      <w:lvlJc w:val="left"/>
+      <w:pPr>
+        <w:tabs>
+          <w:tab w:val="num" w:pos="5040"/>
+        </w:tabs>
+        <w:ind w:left="5040" w:hanging="360"/>
+      </w:pPr>
+      <w:rPr>
+        <w:rFonts w:ascii="Arial" w:hAnsi="Arial" w:hint="default"/>
+      </w:rPr>
+    </w:lvl>
+    <w:lvl w:ilvl="7" w:tplc="2AB6DBE6" w:tentative="1">
+      <w:start w:val="1"/>
+      <w:numFmt w:val="bullet"/>
+      <w:lvlText w:val="•"/>
+      <w:lvlJc w:val="left"/>
+      <w:pPr>
+        <w:tabs>
+          <w:tab w:val="num" w:pos="5760"/>
+        </w:tabs>
+        <w:ind w:left="5760" w:hanging="360"/>
+      </w:pPr>
+      <w:rPr>
+        <w:rFonts w:ascii="Arial" w:hAnsi="Arial" w:hint="default"/>
+      </w:rPr>
+    </w:lvl>
+    <w:lvl w:ilvl="8" w:tplc="9E8E5EC2" w:tentative="1">
+      <w:start w:val="1"/>
+      <w:numFmt w:val="bullet"/>
+      <w:lvlText w:val="•"/>
+      <w:lvlJc w:val="left"/>
+      <w:pPr>
+        <w:tabs>
+          <w:tab w:val="num" w:pos="6480"/>
+        </w:tabs>
+        <w:ind w:left="6480" w:hanging="360"/>
+      </w:pPr>
+      <w:rPr>
+        <w:rFonts w:ascii="Arial" w:hAnsi="Arial" w:hint="default"/>
+      </w:rPr>
+    </w:lvl>
+  </w:abstractNum>
+  <w:abstractNum w:abstractNumId="10" w15:restartNumberingAfterBreak="0">
     <w:nsid w:val="456A2A05"/>
     <w:multiLevelType w:val="hybridMultilevel"/>
     <w:tmpl w:val="6EB0BFC8"/>
@@ -3234,7 +4726,7 @@
       </w:rPr>
     </w:lvl>
   </w:abstractNum>
-  <w:abstractNum w:abstractNumId="7" w15:restartNumberingAfterBreak="0">
+  <w:abstractNum w:abstractNumId="11" w15:restartNumberingAfterBreak="0">
     <w:nsid w:val="4FE415B2"/>
     <w:multiLevelType w:val="hybridMultilevel"/>
     <w:tmpl w:val="E47CF6BA"/>
@@ -3374,7 +4866,7 @@
       </w:rPr>
     </w:lvl>
   </w:abstractNum>
-  <w:abstractNum w:abstractNumId="8" w15:restartNumberingAfterBreak="0">
+  <w:abstractNum w:abstractNumId="12" w15:restartNumberingAfterBreak="0">
     <w:nsid w:val="68A12A84"/>
     <w:multiLevelType w:val="hybridMultilevel"/>
     <w:tmpl w:val="6F881FBA"/>
@@ -3514,7 +5006,7 @@
       </w:rPr>
     </w:lvl>
   </w:abstractNum>
-  <w:abstractNum w:abstractNumId="9" w15:restartNumberingAfterBreak="0">
+  <w:abstractNum w:abstractNumId="13" w15:restartNumberingAfterBreak="0">
     <w:nsid w:val="6AB033B4"/>
     <w:multiLevelType w:val="hybridMultilevel"/>
     <w:tmpl w:val="67D49FFE"/>
@@ -3626,7 +5118,7 @@
       </w:rPr>
     </w:lvl>
   </w:abstractNum>
-  <w:abstractNum w:abstractNumId="10" w15:restartNumberingAfterBreak="0">
+  <w:abstractNum w:abstractNumId="14" w15:restartNumberingAfterBreak="0">
     <w:nsid w:val="7B7B7DC9"/>
     <w:multiLevelType w:val="hybridMultilevel"/>
     <w:tmpl w:val="985A5B8E"/>
@@ -3766,7 +5258,7 @@
       </w:rPr>
     </w:lvl>
   </w:abstractNum>
-  <w:abstractNum w:abstractNumId="11" w15:restartNumberingAfterBreak="0">
+  <w:abstractNum w:abstractNumId="15" w15:restartNumberingAfterBreak="0">
     <w:nsid w:val="7E6E1A69"/>
     <w:multiLevelType w:val="hybridMultilevel"/>
     <w:tmpl w:val="B1D4B83C"/>
@@ -3906,7 +5398,7 @@
       </w:rPr>
     </w:lvl>
   </w:abstractNum>
-  <w:abstractNum w:abstractNumId="12" w15:restartNumberingAfterBreak="0">
+  <w:abstractNum w:abstractNumId="16" w15:restartNumberingAfterBreak="0">
     <w:nsid w:val="7E8C1E21"/>
     <w:multiLevelType w:val="hybridMultilevel"/>
     <w:tmpl w:val="0E263F6C"/>
@@ -4047,43 +5539,55 @@
     </w:lvl>
   </w:abstractNum>
   <w:num w:numId="1">
+    <w:abstractNumId w:val="13"/>
+  </w:num>
+  <w:num w:numId="2">
+    <w:abstractNumId w:val="15"/>
+  </w:num>
+  <w:num w:numId="3">
+    <w:abstractNumId w:val="2"/>
+  </w:num>
+  <w:num w:numId="4">
+    <w:abstractNumId w:val="5"/>
+  </w:num>
+  <w:num w:numId="5">
+    <w:abstractNumId w:val="10"/>
+  </w:num>
+  <w:num w:numId="6">
+    <w:abstractNumId w:val="11"/>
+  </w:num>
+  <w:num w:numId="7">
+    <w:abstractNumId w:val="7"/>
+  </w:num>
+  <w:num w:numId="8">
+    <w:abstractNumId w:val="1"/>
+  </w:num>
+  <w:num w:numId="9">
+    <w:abstractNumId w:val="12"/>
+  </w:num>
+  <w:num w:numId="10">
+    <w:abstractNumId w:val="6"/>
+  </w:num>
+  <w:num w:numId="11">
+    <w:abstractNumId w:val="4"/>
+  </w:num>
+  <w:num w:numId="12">
+    <w:abstractNumId w:val="16"/>
+  </w:num>
+  <w:num w:numId="13">
+    <w:abstractNumId w:val="14"/>
+  </w:num>
+  <w:num w:numId="14">
+    <w:abstractNumId w:val="3"/>
+  </w:num>
+  <w:num w:numId="15">
     <w:abstractNumId w:val="9"/>
   </w:num>
-  <w:num w:numId="2">
-    <w:abstractNumId w:val="11"/>
-  </w:num>
-  <w:num w:numId="3">
-    <w:abstractNumId w:val="1"/>
-  </w:num>
-  <w:num w:numId="4">
-    <w:abstractNumId w:val="3"/>
-  </w:num>
-  <w:num w:numId="5">
-    <w:abstractNumId w:val="6"/>
-  </w:num>
-  <w:num w:numId="6">
-    <w:abstractNumId w:val="7"/>
-  </w:num>
-  <w:num w:numId="7">
-    <w:abstractNumId w:val="5"/>
-  </w:num>
-  <w:num w:numId="8">
-    <w:abstractNumId w:val="0"/>
-  </w:num>
-  <w:num w:numId="9">
+  <w:num w:numId="16">
     <w:abstractNumId w:val="8"/>
   </w:num>
-  <w:num w:numId="10">
-    <w:abstractNumId w:val="4"/>
-  </w:num>
-  <w:num w:numId="11">
-    <w:abstractNumId w:val="2"/>
-  </w:num>
-  <w:num w:numId="12">
-    <w:abstractNumId w:val="12"/>
-  </w:num>
-  <w:num w:numId="13">
-    <w:abstractNumId w:val="10"/>
+  <w:num w:numId="17">
+    <w:abstractNumId w:val="0"/>
   </w:num>
 </w:numbering>
 </file>
@@ -4861,7 +6365,7 @@
 </file>
 
 <file path=customXml/itemProps1.xml><?xml version="1.0" encoding="utf-8"?>
-<ds:datastoreItem xmlns:ds="http://schemas.openxmlformats.org/officeDocument/2006/customXml" ds:itemID="{9C6AB37E-17F2-4CF6-925A-3E827909B604}">
+<ds:datastoreItem xmlns:ds="http://schemas.openxmlformats.org/officeDocument/2006/customXml" ds:itemID="{3B022FAA-CED6-457F-A52C-8B62777549FC}">
   <ds:schemaRefs>
     <ds:schemaRef ds:uri="http://schemas.openxmlformats.org/officeDocument/2006/bibliography"/>
   </ds:schemaRefs>
